--- a/_posts/2020-09-15-first-example.docx
+++ b/_posts/2020-09-15-first-example.docx
@@ -20,14 +20,49 @@
         <w:rPr>
           <w:lang w:val="en-US"/>
         </w:rPr>
-        <w:t>ample Blog Post – L1 Headin</w:t>
-      </w:r>
-      <w:r>
-        <w:rPr>
-          <w:lang w:val="en-US"/>
-        </w:rPr>
-        <w:t>g</w:t>
-      </w:r>
+        <w:t xml:space="preserve">ample Blog Post </w:t>
+      </w:r>
+    </w:p>
+    <w:p>
+      <w:pPr>
+        <w:rPr>
+          <w:lang w:val="en-US"/>
+        </w:rPr>
+      </w:pPr>
+      <w:r>
+        <w:rPr>
+          <w:lang w:val="en-US"/>
+        </w:rPr>
+        <w:t>1. TOC</w:t>
+      </w:r>
+    </w:p>
+    <w:p>
+      <w:pPr>
+        <w:rPr>
+          <w:lang w:val="en-US"/>
+        </w:rPr>
+      </w:pPr>
+      <w:proofErr w:type="gramStart"/>
+      <w:r>
+        <w:rPr>
+          <w:lang w:val="en-US"/>
+        </w:rPr>
+        <w:t>{:toc</w:t>
+      </w:r>
+      <w:proofErr w:type="gramEnd"/>
+      <w:r>
+        <w:rPr>
+          <w:lang w:val="en-US"/>
+        </w:rPr>
+        <w:t>}</w:t>
+      </w:r>
+    </w:p>
+    <w:p>
+      <w:pPr>
+        <w:rPr>
+          <w:lang w:val="en-US"/>
+        </w:rPr>
+      </w:pPr>
     </w:p>
     <w:p>
       <w:pPr>
@@ -67,10 +102,42 @@
       <w:proofErr w:type="spellEnd"/>
       <w:r>
         <w:rPr>
+          <w:i/>
+          <w:iCs/>
+          <w:lang w:val="en-US"/>
+        </w:rPr>
+        <w:t xml:space="preserve"> via </w:t>
+      </w:r>
+      <w:proofErr w:type="spellStart"/>
+      <w:r>
+        <w:rPr>
+          <w:i/>
+          <w:iCs/>
+          <w:lang w:val="en-US"/>
+        </w:rPr>
+        <w:t>github</w:t>
+      </w:r>
+      <w:proofErr w:type="spellEnd"/>
+      <w:r>
+        <w:rPr>
+          <w:i/>
+          <w:iCs/>
+          <w:lang w:val="en-US"/>
+        </w:rPr>
+        <w:t xml:space="preserve"> pages</w:t>
+      </w:r>
+      <w:r>
+        <w:rPr>
           <w:lang w:val="en-US"/>
         </w:rPr>
         <w:t>.</w:t>
       </w:r>
+      <w:r>
+        <w:rPr>
+          <w:lang w:val="en-US"/>
+        </w:rPr>
+        <w:t xml:space="preserve"> The first thing we should have seen was the table of contents.</w:t>
+      </w:r>
     </w:p>
     <w:p>
       <w:pPr>
@@ -90,7 +157,7 @@
         <w:rPr>
           <w:lang w:val="en-US"/>
         </w:rPr>
-        <w:t>An L2 Heading</w:t>
+        <w:t>Images</w:t>
       </w:r>
     </w:p>
     <w:p>
@@ -148,6 +215,7 @@
       </w:pPr>
       <w:r>
         <w:rPr>
+          <w:noProof/>
           <w:lang w:val="en-US"/>
         </w:rPr>
         <w:drawing>
@@ -166,7 +234,7 @@
                     <pic:cNvPicPr/>
                   </pic:nvPicPr>
                   <pic:blipFill>
-                    <a:blip r:embed="rId4"/>
+                    <a:blip r:embed="rId5"/>
                     <a:stretch>
                       <a:fillRect/>
                     </a:stretch>
@@ -234,7 +302,7 @@
                     <pic:cNvPicPr/>
                   </pic:nvPicPr>
                   <pic:blipFill>
-                    <a:blip r:embed="rId5" cstate="print">
+                    <a:blip r:embed="rId6" cstate="print">
                       <a:extLst>
                         <a:ext uri="{28A0092B-C50C-407E-A947-70E740481C1C}">
                           <a14:useLocalDpi xmlns:a14="http://schemas.microsoft.com/office/drawing/2010/main" val="0"/>
@@ -289,6 +357,7 @@
       </w:pPr>
       <w:r>
         <w:rPr>
+          <w:noProof/>
           <w:lang w:val="en-US"/>
         </w:rPr>
         <w:lastRenderedPageBreak/>
@@ -308,7 +377,7 @@
                     <pic:cNvPicPr/>
                   </pic:nvPicPr>
                   <pic:blipFill>
-                    <a:blip r:embed="rId6"/>
+                    <a:blip r:embed="rId7"/>
                     <a:stretch>
                       <a:fillRect/>
                     </a:stretch>
@@ -347,19 +416,187 @@
         <w:rPr>
           <w:lang w:val="en-US"/>
         </w:rPr>
-        <w:t>An</w:t>
-      </w:r>
-      <w:r>
-        <w:rPr>
-          <w:lang w:val="en-US"/>
-        </w:rPr>
-        <w:t>other</w:t>
-      </w:r>
-      <w:r>
-        <w:rPr>
-          <w:lang w:val="en-US"/>
-        </w:rPr>
-        <w:t xml:space="preserve"> L2 Heading</w:t>
+        <w:t>Lists</w:t>
+      </w:r>
+    </w:p>
+    <w:p>
+      <w:pPr>
+        <w:rPr>
+          <w:lang w:val="en-US"/>
+        </w:rPr>
+      </w:pPr>
+      <w:r>
+        <w:rPr>
+          <w:lang w:val="en-US"/>
+        </w:rPr>
+        <w:t>Here is a bulleted list:</w:t>
+      </w:r>
+    </w:p>
+    <w:p>
+      <w:pPr>
+        <w:pStyle w:val="ListParagraph"/>
+        <w:numPr>
+          <w:ilvl w:val="0"/>
+          <w:numId w:val="1"/>
+        </w:numPr>
+        <w:rPr>
+          <w:lang w:val="en-US"/>
+        </w:rPr>
+      </w:pPr>
+      <w:r>
+        <w:rPr>
+          <w:lang w:val="en-US"/>
+        </w:rPr>
+        <w:t>First bullet</w:t>
+      </w:r>
+    </w:p>
+    <w:p>
+      <w:pPr>
+        <w:pStyle w:val="ListParagraph"/>
+        <w:numPr>
+          <w:ilvl w:val="0"/>
+          <w:numId w:val="1"/>
+        </w:numPr>
+        <w:rPr>
+          <w:lang w:val="en-US"/>
+        </w:rPr>
+      </w:pPr>
+      <w:r>
+        <w:rPr>
+          <w:lang w:val="en-US"/>
+        </w:rPr>
+        <w:t>Kugel 2</w:t>
+      </w:r>
+    </w:p>
+    <w:p>
+      <w:pPr>
+        <w:pStyle w:val="ListParagraph"/>
+        <w:numPr>
+          <w:ilvl w:val="0"/>
+          <w:numId w:val="1"/>
+        </w:numPr>
+        <w:rPr>
+          <w:lang w:val="en-US"/>
+        </w:rPr>
+      </w:pPr>
+      <w:r>
+        <w:rPr>
+          <w:lang w:val="en-US"/>
+        </w:rPr>
+        <w:t>Last but not least</w:t>
+      </w:r>
+    </w:p>
+    <w:p>
+      <w:pPr>
+        <w:rPr>
+          <w:lang w:val="en-US"/>
+        </w:rPr>
+      </w:pPr>
+    </w:p>
+    <w:p>
+      <w:pPr>
+        <w:rPr>
+          <w:lang w:val="en-US"/>
+        </w:rPr>
+      </w:pPr>
+      <w:r>
+        <w:rPr>
+          <w:lang w:val="en-US"/>
+        </w:rPr>
+        <w:t>A numbered list:</w:t>
+      </w:r>
+    </w:p>
+    <w:p>
+      <w:pPr>
+        <w:pStyle w:val="ListParagraph"/>
+        <w:numPr>
+          <w:ilvl w:val="0"/>
+          <w:numId w:val="2"/>
+        </w:numPr>
+        <w:rPr>
+          <w:lang w:val="en-US"/>
+        </w:rPr>
+      </w:pPr>
+      <w:r>
+        <w:rPr>
+          <w:lang w:val="en-US"/>
+        </w:rPr>
+        <w:t>Un</w:t>
+      </w:r>
+    </w:p>
+    <w:p>
+      <w:pPr>
+        <w:pStyle w:val="ListParagraph"/>
+        <w:numPr>
+          <w:ilvl w:val="0"/>
+          <w:numId w:val="2"/>
+        </w:numPr>
+        <w:rPr>
+          <w:lang w:val="en-US"/>
+        </w:rPr>
+      </w:pPr>
+      <w:r>
+        <w:rPr>
+          <w:lang w:val="en-US"/>
+        </w:rPr>
+        <w:t>Deux</w:t>
+      </w:r>
+    </w:p>
+    <w:p>
+      <w:pPr>
+        <w:pStyle w:val="ListParagraph"/>
+        <w:numPr>
+          <w:ilvl w:val="0"/>
+          <w:numId w:val="2"/>
+        </w:numPr>
+        <w:rPr>
+          <w:lang w:val="en-US"/>
+        </w:rPr>
+      </w:pPr>
+      <w:r>
+        <w:rPr>
+          <w:lang w:val="en-US"/>
+        </w:rPr>
+        <w:t xml:space="preserve">Trois </w:t>
+      </w:r>
+    </w:p>
+    <w:p>
+      <w:pPr>
+        <w:pStyle w:val="ListParagraph"/>
+        <w:numPr>
+          <w:ilvl w:val="0"/>
+          <w:numId w:val="2"/>
+        </w:numPr>
+        <w:rPr>
+          <w:lang w:val="en-US"/>
+        </w:rPr>
+      </w:pPr>
+      <w:r>
+        <w:rPr>
+          <w:lang w:val="en-US"/>
+        </w:rPr>
+        <w:t>Quatre</w:t>
+      </w:r>
+    </w:p>
+    <w:p>
+      <w:pPr>
+        <w:rPr>
+          <w:lang w:val="en-US"/>
+        </w:rPr>
+      </w:pPr>
+    </w:p>
+    <w:p>
+      <w:pPr>
+        <w:pStyle w:val="Heading2"/>
+        <w:rPr>
+          <w:lang w:val="en-US"/>
+        </w:rPr>
+      </w:pPr>
+      <w:r>
+        <w:rPr>
+          <w:lang w:val="en-US"/>
+        </w:rPr>
+        <w:t>Some Code</w:t>
       </w:r>
     </w:p>
     <w:p>
@@ -389,22 +626,64 @@
         </w:rPr>
         <w:t>?</w:t>
       </w:r>
-    </w:p>
-    <w:p>
-      <w:pPr>
-        <w:rPr>
-          <w:rFonts w:ascii="Courier New" w:hAnsi="Courier New" w:cs="Courier New"/>
-          <w:lang w:val="en-US"/>
-        </w:rPr>
-      </w:pPr>
-    </w:p>
-    <w:p>
-      <w:pPr>
-        <w:rPr>
-          <w:rFonts w:ascii="Courier New" w:hAnsi="Courier New" w:cs="Courier New"/>
-          <w:lang w:val="en-US"/>
-        </w:rPr>
-      </w:pPr>
+      <w:r>
+        <w:rPr>
+          <w:rFonts w:ascii="Courier New" w:hAnsi="Courier New" w:cs="Courier New"/>
+          <w:lang w:val="en-US"/>
+        </w:rPr>
+        <w:t xml:space="preserve"> Nothing – for printing text as formatted code, </w:t>
+      </w:r>
+      <w:r>
+        <w:rPr>
+          <w:rFonts w:ascii="Courier New" w:hAnsi="Courier New" w:cs="Courier New"/>
+          <w:lang w:val="en-US"/>
+        </w:rPr>
+        <w:t xml:space="preserve">we </w:t>
+      </w:r>
+      <w:r>
+        <w:rPr>
+          <w:rFonts w:ascii="Courier New" w:hAnsi="Courier New" w:cs="Courier New"/>
+          <w:lang w:val="en-US"/>
+        </w:rPr>
+        <w:t xml:space="preserve">need to indent </w:t>
+      </w:r>
+      <w:r>
+        <w:rPr>
+          <w:rFonts w:ascii="Courier New" w:hAnsi="Courier New" w:cs="Courier New"/>
+          <w:lang w:val="en-US"/>
+        </w:rPr>
+        <w:t xml:space="preserve">all text </w:t>
+      </w:r>
+      <w:r>
+        <w:rPr>
+          <w:rFonts w:ascii="Courier New" w:hAnsi="Courier New" w:cs="Courier New"/>
+          <w:lang w:val="en-US"/>
+        </w:rPr>
+        <w:t>by 4 spaces</w:t>
+      </w:r>
+    </w:p>
+    <w:p>
+      <w:pPr>
+        <w:rPr>
+          <w:rFonts w:ascii="Courier New" w:hAnsi="Courier New" w:cs="Courier New"/>
+          <w:lang w:val="en-US"/>
+        </w:rPr>
+      </w:pPr>
+    </w:p>
+    <w:p>
+      <w:pPr>
+        <w:rPr>
+          <w:rFonts w:ascii="Courier New" w:hAnsi="Courier New" w:cs="Courier New"/>
+          <w:lang w:val="en-US"/>
+        </w:rPr>
+      </w:pPr>
+      <w:r>
+        <w:rPr>
+          <w:rFonts w:ascii="Courier New" w:hAnsi="Courier New" w:cs="Courier New"/>
+          <w:lang w:val="en-US"/>
+        </w:rPr>
+        <w:t xml:space="preserve">    </w:t>
+      </w:r>
       <w:r>
         <w:rPr>
           <w:rFonts w:ascii="Courier New" w:hAnsi="Courier New" w:cs="Courier New"/>
@@ -425,31 +704,59 @@
           <w:rFonts w:ascii="Courier New" w:hAnsi="Courier New" w:cs="Courier New"/>
           <w:lang w:val="en-US"/>
         </w:rPr>
-        <w:t xml:space="preserve">    Proc bar</w:t>
-      </w:r>
-    </w:p>
-    <w:p>
-      <w:pPr>
-        <w:rPr>
-          <w:rFonts w:ascii="Courier New" w:hAnsi="Courier New" w:cs="Courier New"/>
-          <w:lang w:val="en-US"/>
-        </w:rPr>
-      </w:pPr>
-      <w:r>
-        <w:rPr>
-          <w:rFonts w:ascii="Courier New" w:hAnsi="Courier New" w:cs="Courier New"/>
-          <w:lang w:val="en-US"/>
-        </w:rPr>
-        <w:t xml:space="preserve">    …</w:t>
-      </w:r>
-    </w:p>
-    <w:p>
-      <w:pPr>
-        <w:rPr>
-          <w:rFonts w:ascii="Courier New" w:hAnsi="Courier New" w:cs="Courier New"/>
-          <w:lang w:val="en-US"/>
-        </w:rPr>
-      </w:pPr>
+        <w:t xml:space="preserve">    </w:t>
+      </w:r>
+      <w:r>
+        <w:rPr>
+          <w:rFonts w:ascii="Courier New" w:hAnsi="Courier New" w:cs="Courier New"/>
+          <w:lang w:val="en-US"/>
+        </w:rPr>
+        <w:t xml:space="preserve">    </w:t>
+      </w:r>
+      <w:r>
+        <w:rPr>
+          <w:rFonts w:ascii="Courier New" w:hAnsi="Courier New" w:cs="Courier New"/>
+          <w:lang w:val="en-US"/>
+        </w:rPr>
+        <w:t>Proc bar</w:t>
+      </w:r>
+    </w:p>
+    <w:p>
+      <w:pPr>
+        <w:rPr>
+          <w:rFonts w:ascii="Courier New" w:hAnsi="Courier New" w:cs="Courier New"/>
+          <w:lang w:val="en-US"/>
+        </w:rPr>
+      </w:pPr>
+      <w:r>
+        <w:rPr>
+          <w:rFonts w:ascii="Courier New" w:hAnsi="Courier New" w:cs="Courier New"/>
+          <w:lang w:val="en-US"/>
+        </w:rPr>
+        <w:t xml:space="preserve">    </w:t>
+      </w:r>
+      <w:r>
+        <w:rPr>
+          <w:rFonts w:ascii="Courier New" w:hAnsi="Courier New" w:cs="Courier New"/>
+          <w:lang w:val="en-US"/>
+        </w:rPr>
+        <w:t xml:space="preserve">    . . .</w:t>
+      </w:r>
+    </w:p>
+    <w:p>
+      <w:pPr>
+        <w:rPr>
+          <w:rFonts w:ascii="Courier New" w:hAnsi="Courier New" w:cs="Courier New"/>
+          <w:lang w:val="en-US"/>
+        </w:rPr>
+      </w:pPr>
+      <w:r>
+        <w:rPr>
+          <w:rFonts w:ascii="Courier New" w:hAnsi="Courier New" w:cs="Courier New"/>
+          <w:lang w:val="en-US"/>
+        </w:rPr>
+        <w:t xml:space="preserve">    </w:t>
+      </w:r>
       <w:r>
         <w:rPr>
           <w:rFonts w:ascii="Courier New" w:hAnsi="Courier New" w:cs="Courier New"/>
@@ -470,6 +777,13 @@
           <w:rFonts w:ascii="Courier New" w:hAnsi="Courier New" w:cs="Courier New"/>
           <w:lang w:val="en-US"/>
         </w:rPr>
+        <w:t xml:space="preserve">    </w:t>
+      </w:r>
+      <w:r>
+        <w:rPr>
+          <w:rFonts w:ascii="Courier New" w:hAnsi="Courier New" w:cs="Courier New"/>
+          <w:lang w:val="en-US"/>
+        </w:rPr>
         <w:t>End Program</w:t>
       </w:r>
     </w:p>
@@ -493,7 +807,15 @@
           <w:rFonts w:cstheme="minorHAnsi"/>
           <w:lang w:val="en-US"/>
         </w:rPr>
+        <w:lastRenderedPageBreak/>
         <w:t>And back to our regularly scheduled font.</w:t>
+      </w:r>
+      <w:r>
+        <w:rPr>
+          <w:rFonts w:cstheme="minorHAnsi"/>
+          <w:lang w:val="en-US"/>
+        </w:rPr>
+        <w:t xml:space="preserve"> This is the shell command that needs to be executed to convert the Word document to a markdown file.</w:t>
       </w:r>
     </w:p>
     <w:p>
@@ -540,9 +862,9 @@
           <w:color w:val="515151"/>
           <w:sz w:val="20"/>
           <w:szCs w:val="20"/>
-          <w:lang w:eastAsia="en-GB"/>
-        </w:rPr>
-        <w:t xml:space="preserve">pandoc -o </w:t>
+          <w:lang w:val="en-US" w:eastAsia="en-GB"/>
+        </w:rPr>
+        <w:t xml:space="preserve">    </w:t>
       </w:r>
       <w:r>
         <w:rPr>
@@ -552,8 +874,9 @@
           <w:szCs w:val="20"/>
           <w:lang w:val="en-US" w:eastAsia="en-GB"/>
         </w:rPr>
-        <w:t>2020</w:t>
-      </w:r>
+        <w:t>/</w:t>
+      </w:r>
+      <w:proofErr w:type="spellStart"/>
       <w:r>
         <w:rPr>
           <w:rFonts w:ascii="Menlo" w:eastAsia="Times New Roman" w:hAnsi="Menlo" w:cs="Menlo"/>
@@ -562,7 +885,28 @@
           <w:szCs w:val="20"/>
           <w:lang w:val="en-US" w:eastAsia="en-GB"/>
         </w:rPr>
-        <w:t>-09-15-first-example</w:t>
+        <w:t>us</w:t>
+      </w:r>
+      <w:r>
+        <w:rPr>
+          <w:rFonts w:ascii="Menlo" w:eastAsia="Times New Roman" w:hAnsi="Menlo" w:cs="Menlo"/>
+          <w:color w:val="515151"/>
+          <w:sz w:val="20"/>
+          <w:szCs w:val="20"/>
+          <w:lang w:val="en-US" w:eastAsia="en-GB"/>
+        </w:rPr>
+        <w:t>r</w:t>
+      </w:r>
+      <w:proofErr w:type="spellEnd"/>
+      <w:r>
+        <w:rPr>
+          <w:rFonts w:ascii="Menlo" w:eastAsia="Times New Roman" w:hAnsi="Menlo" w:cs="Menlo"/>
+          <w:color w:val="515151"/>
+          <w:sz w:val="20"/>
+          <w:szCs w:val="20"/>
+          <w:lang w:val="en-US" w:eastAsia="en-GB"/>
+        </w:rPr>
+        <w:t>/local/bin/</w:t>
       </w:r>
       <w:r>
         <w:rPr>
@@ -572,7 +916,7 @@
           <w:szCs w:val="20"/>
           <w:lang w:eastAsia="en-GB"/>
         </w:rPr>
-        <w:t>.md --extract-media=</w:t>
+        <w:t xml:space="preserve">pandoc -o </w:t>
       </w:r>
       <w:r>
         <w:rPr>
@@ -602,7 +946,7 @@
           <w:szCs w:val="20"/>
           <w:lang w:eastAsia="en-GB"/>
         </w:rPr>
-        <w:t xml:space="preserve">/ </w:t>
+        <w:t>.md --extract-media=</w:t>
       </w:r>
       <w:r>
         <w:rPr>
@@ -622,8 +966,20 @@
           <w:szCs w:val="20"/>
           <w:lang w:val="en-US" w:eastAsia="en-GB"/>
         </w:rPr>
-        <w:t>-09-15-first-example</w:t>
-      </w:r>
+        <w:t>-09-15-</w:t>
+      </w:r>
+      <w:proofErr w:type="gramStart"/>
+      <w:r>
+        <w:rPr>
+          <w:rFonts w:ascii="Menlo" w:eastAsia="Times New Roman" w:hAnsi="Menlo" w:cs="Menlo"/>
+          <w:color w:val="515151"/>
+          <w:sz w:val="20"/>
+          <w:szCs w:val="20"/>
+          <w:lang w:val="en-US" w:eastAsia="en-GB"/>
+        </w:rPr>
+        <w:t>first-example</w:t>
+      </w:r>
+      <w:proofErr w:type="gramEnd"/>
       <w:r>
         <w:rPr>
           <w:rFonts w:ascii="Menlo" w:eastAsia="Times New Roman" w:hAnsi="Menlo" w:cs="Menlo"/>
@@ -632,6 +988,36 @@
           <w:szCs w:val="20"/>
           <w:lang w:eastAsia="en-GB"/>
         </w:rPr>
+        <w:t xml:space="preserve">/ </w:t>
+      </w:r>
+      <w:r>
+        <w:rPr>
+          <w:rFonts w:ascii="Menlo" w:eastAsia="Times New Roman" w:hAnsi="Menlo" w:cs="Menlo"/>
+          <w:color w:val="515151"/>
+          <w:sz w:val="20"/>
+          <w:szCs w:val="20"/>
+          <w:lang w:val="en-US" w:eastAsia="en-GB"/>
+        </w:rPr>
+        <w:t>2020</w:t>
+      </w:r>
+      <w:r>
+        <w:rPr>
+          <w:rFonts w:ascii="Menlo" w:eastAsia="Times New Roman" w:hAnsi="Menlo" w:cs="Menlo"/>
+          <w:color w:val="515151"/>
+          <w:sz w:val="20"/>
+          <w:szCs w:val="20"/>
+          <w:lang w:val="en-US" w:eastAsia="en-GB"/>
+        </w:rPr>
+        <w:t>-09-15-first-example</w:t>
+      </w:r>
+      <w:r>
+        <w:rPr>
+          <w:rFonts w:ascii="Menlo" w:eastAsia="Times New Roman" w:hAnsi="Menlo" w:cs="Menlo"/>
+          <w:color w:val="515151"/>
+          <w:sz w:val="20"/>
+          <w:szCs w:val="20"/>
+          <w:lang w:eastAsia="en-GB"/>
+        </w:rPr>
         <w:t>.docx -w gfm --atx-headers --columns 9999</w:t>
       </w:r>
     </w:p>
@@ -644,33 +1030,264 @@
     </w:p>
     <w:p>
       <w:pPr>
+        <w:pStyle w:val="Heading2"/>
+        <w:rPr>
+          <w:lang w:val="de-DE"/>
+        </w:rPr>
+      </w:pPr>
+      <w:proofErr w:type="spellStart"/>
+      <w:r>
+        <w:rPr>
+          <w:lang w:val="de-DE"/>
+        </w:rPr>
+        <w:t>Tables</w:t>
+      </w:r>
+      <w:proofErr w:type="spellEnd"/>
+    </w:p>
+    <w:tbl>
+      <w:tblPr>
+        <w:tblStyle w:val="TableGrid"/>
+        <w:tblW w:w="0" w:type="auto"/>
+        <w:tblLook w:val="04A0" w:firstRow="1" w:lastRow="0" w:firstColumn="1" w:lastColumn="0" w:noHBand="0" w:noVBand="1"/>
+      </w:tblPr>
+      <w:tblGrid>
+        <w:gridCol w:w="3005"/>
+        <w:gridCol w:w="3005"/>
+        <w:gridCol w:w="3006"/>
+      </w:tblGrid>
+      <w:tr>
+        <w:tc>
+          <w:tcPr>
+            <w:tcW w:w="3005" w:type="dxa"/>
+          </w:tcPr>
+          <w:p>
+            <w:pPr>
+              <w:rPr>
+                <w:lang w:val="de-DE"/>
+              </w:rPr>
+            </w:pPr>
+            <w:proofErr w:type="spellStart"/>
+            <w:r>
+              <w:rPr>
+                <w:lang w:val="de-DE"/>
+              </w:rPr>
+              <w:t>Column</w:t>
+            </w:r>
+            <w:proofErr w:type="spellEnd"/>
+            <w:r>
+              <w:rPr>
+                <w:lang w:val="de-DE"/>
+              </w:rPr>
+              <w:t xml:space="preserve"> 1</w:t>
+            </w:r>
+          </w:p>
+        </w:tc>
+        <w:tc>
+          <w:tcPr>
+            <w:tcW w:w="3005" w:type="dxa"/>
+          </w:tcPr>
+          <w:p>
+            <w:pPr>
+              <w:rPr>
+                <w:lang w:val="de-DE"/>
+              </w:rPr>
+            </w:pPr>
+            <w:r>
+              <w:rPr>
+                <w:lang w:val="de-DE"/>
+              </w:rPr>
+              <w:t>Spalte zwei</w:t>
+            </w:r>
+          </w:p>
+        </w:tc>
+        <w:tc>
+          <w:tcPr>
+            <w:tcW w:w="3006" w:type="dxa"/>
+          </w:tcPr>
+          <w:p>
+            <w:pPr>
+              <w:rPr>
+                <w:lang w:val="de-DE"/>
+              </w:rPr>
+            </w:pPr>
+            <w:proofErr w:type="spellStart"/>
+            <w:r>
+              <w:rPr>
+                <w:lang w:val="de-DE"/>
+              </w:rPr>
+              <w:t>Thirdly</w:t>
+            </w:r>
+            <w:proofErr w:type="spellEnd"/>
+          </w:p>
+        </w:tc>
+      </w:tr>
+      <w:tr>
+        <w:tc>
+          <w:tcPr>
+            <w:tcW w:w="3005" w:type="dxa"/>
+          </w:tcPr>
+          <w:p>
+            <w:pPr>
+              <w:rPr>
+                <w:lang w:val="en-US"/>
+              </w:rPr>
+            </w:pPr>
+            <w:r>
+              <w:rPr>
+                <w:lang w:val="en-US"/>
+              </w:rPr>
+              <w:t xml:space="preserve">Let’s see how this is formatted </w:t>
+            </w:r>
+            <w:r>
+              <w:rPr>
+                <w:lang w:val="en-US"/>
+              </w:rPr>
+              <w:t>when things are verbose</w:t>
+            </w:r>
+          </w:p>
+        </w:tc>
+        <w:tc>
+          <w:tcPr>
+            <w:tcW w:w="3005" w:type="dxa"/>
+          </w:tcPr>
+          <w:p>
+            <w:pPr>
+              <w:rPr>
+                <w:lang w:val="en-US"/>
+              </w:rPr>
+            </w:pPr>
+            <w:r>
+              <w:rPr>
+                <w:lang w:val="en-US"/>
+              </w:rPr>
+              <w:t>Not quite so much text in this column</w:t>
+            </w:r>
+          </w:p>
+        </w:tc>
+        <w:tc>
+          <w:tcPr>
+            <w:tcW w:w="3006" w:type="dxa"/>
+          </w:tcPr>
+          <w:p>
+            <w:pPr>
+              <w:rPr>
+                <w:lang w:val="en-US"/>
+              </w:rPr>
+            </w:pPr>
+            <w:r>
+              <w:rPr>
+                <w:lang w:val="en-US"/>
+              </w:rPr>
+              <w:t>Bare minimum</w:t>
+            </w:r>
+          </w:p>
+        </w:tc>
+      </w:tr>
+      <w:tr>
+        <w:tc>
+          <w:tcPr>
+            <w:tcW w:w="3005" w:type="dxa"/>
+          </w:tcPr>
+          <w:p>
+            <w:pPr>
+              <w:rPr>
+                <w:lang w:val="en-US"/>
+              </w:rPr>
+            </w:pPr>
+            <w:r>
+              <w:rPr>
+                <w:lang w:val="en-US"/>
+              </w:rPr>
+              <w:t>Ende</w:t>
+            </w:r>
+          </w:p>
+        </w:tc>
+        <w:tc>
+          <w:tcPr>
+            <w:tcW w:w="3005" w:type="dxa"/>
+          </w:tcPr>
+          <w:p>
+            <w:pPr>
+              <w:rPr>
+                <w:lang w:val="en-US"/>
+              </w:rPr>
+            </w:pPr>
+            <w:r>
+              <w:rPr>
+                <w:lang w:val="en-US"/>
+              </w:rPr>
+              <w:t>End</w:t>
+            </w:r>
+          </w:p>
+        </w:tc>
+        <w:tc>
+          <w:tcPr>
+            <w:tcW w:w="3006" w:type="dxa"/>
+          </w:tcPr>
+          <w:p>
+            <w:pPr>
+              <w:rPr>
+                <w:lang w:val="en-US"/>
+              </w:rPr>
+            </w:pPr>
+            <w:r>
+              <w:rPr>
+                <w:lang w:val="en-US"/>
+              </w:rPr>
+              <w:t>Le Fin</w:t>
+            </w:r>
+          </w:p>
+        </w:tc>
+      </w:tr>
+    </w:tbl>
+    <w:p>
+      <w:pPr>
+        <w:rPr>
+          <w:lang w:val="en-US"/>
+        </w:rPr>
+      </w:pPr>
+    </w:p>
+    <w:p>
+      <w:pPr>
         <w:rPr>
           <w:rFonts w:cstheme="minorHAnsi"/>
-          <w:lang w:val="de-DE"/>
-        </w:rPr>
-      </w:pPr>
-      <w:proofErr w:type="spellStart"/>
-      <w:r>
+        </w:rPr>
+      </w:pPr>
+    </w:p>
+    <w:p>
+      <w:pPr>
         <w:rPr>
           <w:rFonts w:cstheme="minorHAnsi"/>
-          <w:lang w:val="de-DE"/>
-        </w:rPr>
-        <w:t>Ze</w:t>
-      </w:r>
-      <w:proofErr w:type="spellEnd"/>
+          <w:lang w:val="en-US"/>
+        </w:rPr>
+      </w:pPr>
       <w:r>
         <w:rPr>
           <w:rFonts w:cstheme="minorHAnsi"/>
-          <w:lang w:val="de-DE"/>
-        </w:rPr>
-        <w:t xml:space="preserve"> end!</w:t>
-      </w:r>
-    </w:p>
-    <w:p>
-      <w:pPr>
+          <w:lang w:val="en-US"/>
+        </w:rPr>
+        <w:t>Ze end!</w:t>
+      </w:r>
+      <w:r>
         <w:rPr>
           <w:rFonts w:cstheme="minorHAnsi"/>
-          <w:lang w:val="de-DE"/>
+          <w:lang w:val="en-US"/>
+        </w:rPr>
+        <w:t xml:space="preserve"> (for now, f</w:t>
+      </w:r>
+      <w:r>
+        <w:rPr>
+          <w:rFonts w:cstheme="minorHAnsi"/>
+          <w:lang w:val="en-US"/>
+        </w:rPr>
+        <w:t>er sure)</w:t>
+      </w:r>
+    </w:p>
+    <w:p>
+      <w:pPr>
+        <w:rPr>
+          <w:rFonts w:cstheme="minorHAnsi"/>
+          <w:lang w:val="en-US"/>
         </w:rPr>
       </w:pPr>
     </w:p>
@@ -682,6 +1299,216 @@
     </w:sectPr>
   </w:body>
 </w:document>
+</file>
+
+<file path=word/numbering.xml><?xml version="1.0" encoding="utf-8"?>
+<w:numbering xmlns:wpc="http://schemas.microsoft.com/office/word/2010/wordprocessingCanvas" xmlns:cx="http://schemas.microsoft.com/office/drawing/2014/chartex" xmlns:cx1="http://schemas.microsoft.com/office/drawing/2015/9/8/chartex" xmlns:cx2="http://schemas.microsoft.com/office/drawing/2015/10/21/chartex" xmlns:cx3="http://schemas.microsoft.com/office/drawing/2016/5/9/chartex" xmlns:cx4="http://schemas.microsoft.com/office/drawing/2016/5/10/chartex" xmlns:cx5="http://schemas.microsoft.com/office/drawing/2016/5/11/chartex" xmlns:cx6="http://schemas.microsoft.com/office/drawing/2016/5/12/chartex" xmlns:cx7="http://schemas.microsoft.com/office/drawing/2016/5/13/chartex" xmlns:cx8="http://schemas.microsoft.com/office/drawing/2016/5/14/chartex" xmlns:mc="http://schemas.openxmlformats.org/markup-compatibility/2006" xmlns:aink="http://schemas.microsoft.com/office/drawing/2016/ink" xmlns:am3d="http://schemas.microsoft.com/office/drawing/2017/model3d" xmlns:o="urn:schemas-microsoft-com:office:office" xmlns:r="http://schemas.openxmlformats.org/officeDocument/2006/relationships" xmlns:m="http://schemas.openxmlformats.org/officeDocument/2006/math" xmlns:v="urn:schemas-microsoft-com:vml" xmlns:wp14="http://schemas.microsoft.com/office/word/2010/wordprocessingDrawing" xmlns:wp="http://schemas.openxmlformats.org/drawingml/2006/wordprocessingDrawing" xmlns:w10="urn:schemas-microsoft-com:office:word" xmlns:w="http://schemas.openxmlformats.org/wordprocessingml/2006/main" xmlns:w14="http://schemas.microsoft.com/office/word/2010/wordml" xmlns:w15="http://schemas.microsoft.com/office/word/2012/wordml" xmlns:w16cex="http://schemas.microsoft.com/office/word/2018/wordml/cex" xmlns:w16cid="http://schemas.microsoft.com/office/word/2016/wordml/cid" xmlns:w16="http://schemas.microsoft.com/office/word/2018/wordml" xmlns:w16se="http://schemas.microsoft.com/office/word/2015/wordml/symex" xmlns:wpg="http://schemas.microsoft.com/office/word/2010/wordprocessingGroup" xmlns:wpi="http://schemas.microsoft.com/office/word/2010/wordprocessingInk" xmlns:wne="http://schemas.microsoft.com/office/word/2006/wordml" xmlns:wps="http://schemas.microsoft.com/office/word/2010/wordprocessingShape" mc:Ignorable="w14 w15 w16se w16cid w16 w16cex wp14">
+  <w:abstractNum w:abstractNumId="0" w15:restartNumberingAfterBreak="0">
+    <w:nsid w:val="1D352D46"/>
+    <w:multiLevelType w:val="hybridMultilevel"/>
+    <w:tmpl w:val="253A7800"/>
+    <w:lvl w:ilvl="0" w:tplc="0809000F">
+      <w:start w:val="1"/>
+      <w:numFmt w:val="decimal"/>
+      <w:lvlText w:val="%1."/>
+      <w:lvlJc w:val="left"/>
+      <w:pPr>
+        <w:ind w:left="720" w:hanging="360"/>
+      </w:pPr>
+    </w:lvl>
+    <w:lvl w:ilvl="1" w:tplc="08090019" w:tentative="1">
+      <w:start w:val="1"/>
+      <w:numFmt w:val="lowerLetter"/>
+      <w:lvlText w:val="%2."/>
+      <w:lvlJc w:val="left"/>
+      <w:pPr>
+        <w:ind w:left="1440" w:hanging="360"/>
+      </w:pPr>
+    </w:lvl>
+    <w:lvl w:ilvl="2" w:tplc="0809001B" w:tentative="1">
+      <w:start w:val="1"/>
+      <w:numFmt w:val="lowerRoman"/>
+      <w:lvlText w:val="%3."/>
+      <w:lvlJc w:val="right"/>
+      <w:pPr>
+        <w:ind w:left="2160" w:hanging="180"/>
+      </w:pPr>
+    </w:lvl>
+    <w:lvl w:ilvl="3" w:tplc="0809000F" w:tentative="1">
+      <w:start w:val="1"/>
+      <w:numFmt w:val="decimal"/>
+      <w:lvlText w:val="%4."/>
+      <w:lvlJc w:val="left"/>
+      <w:pPr>
+        <w:ind w:left="2880" w:hanging="360"/>
+      </w:pPr>
+    </w:lvl>
+    <w:lvl w:ilvl="4" w:tplc="08090019" w:tentative="1">
+      <w:start w:val="1"/>
+      <w:numFmt w:val="lowerLetter"/>
+      <w:lvlText w:val="%5."/>
+      <w:lvlJc w:val="left"/>
+      <w:pPr>
+        <w:ind w:left="3600" w:hanging="360"/>
+      </w:pPr>
+    </w:lvl>
+    <w:lvl w:ilvl="5" w:tplc="0809001B" w:tentative="1">
+      <w:start w:val="1"/>
+      <w:numFmt w:val="lowerRoman"/>
+      <w:lvlText w:val="%6."/>
+      <w:lvlJc w:val="right"/>
+      <w:pPr>
+        <w:ind w:left="4320" w:hanging="180"/>
+      </w:pPr>
+    </w:lvl>
+    <w:lvl w:ilvl="6" w:tplc="0809000F" w:tentative="1">
+      <w:start w:val="1"/>
+      <w:numFmt w:val="decimal"/>
+      <w:lvlText w:val="%7."/>
+      <w:lvlJc w:val="left"/>
+      <w:pPr>
+        <w:ind w:left="5040" w:hanging="360"/>
+      </w:pPr>
+    </w:lvl>
+    <w:lvl w:ilvl="7" w:tplc="08090019" w:tentative="1">
+      <w:start w:val="1"/>
+      <w:numFmt w:val="lowerLetter"/>
+      <w:lvlText w:val="%8."/>
+      <w:lvlJc w:val="left"/>
+      <w:pPr>
+        <w:ind w:left="5760" w:hanging="360"/>
+      </w:pPr>
+    </w:lvl>
+    <w:lvl w:ilvl="8" w:tplc="0809001B" w:tentative="1">
+      <w:start w:val="1"/>
+      <w:numFmt w:val="lowerRoman"/>
+      <w:lvlText w:val="%9."/>
+      <w:lvlJc w:val="right"/>
+      <w:pPr>
+        <w:ind w:left="6480" w:hanging="180"/>
+      </w:pPr>
+    </w:lvl>
+  </w:abstractNum>
+  <w:abstractNum w:abstractNumId="1" w15:restartNumberingAfterBreak="0">
+    <w:nsid w:val="46EC0808"/>
+    <w:multiLevelType w:val="hybridMultilevel"/>
+    <w:tmpl w:val="99A24C80"/>
+    <w:lvl w:ilvl="0" w:tplc="08090001">
+      <w:start w:val="1"/>
+      <w:numFmt w:val="bullet"/>
+      <w:lvlText w:val=""/>
+      <w:lvlJc w:val="left"/>
+      <w:pPr>
+        <w:ind w:left="720" w:hanging="360"/>
+      </w:pPr>
+      <w:rPr>
+        <w:rFonts w:ascii="Symbol" w:hAnsi="Symbol" w:hint="default"/>
+      </w:rPr>
+    </w:lvl>
+    <w:lvl w:ilvl="1" w:tplc="08090003" w:tentative="1">
+      <w:start w:val="1"/>
+      <w:numFmt w:val="bullet"/>
+      <w:lvlText w:val="o"/>
+      <w:lvlJc w:val="left"/>
+      <w:pPr>
+        <w:ind w:left="1440" w:hanging="360"/>
+      </w:pPr>
+      <w:rPr>
+        <w:rFonts w:ascii="Courier New" w:hAnsi="Courier New" w:cs="Courier New" w:hint="default"/>
+      </w:rPr>
+    </w:lvl>
+    <w:lvl w:ilvl="2" w:tplc="08090005" w:tentative="1">
+      <w:start w:val="1"/>
+      <w:numFmt w:val="bullet"/>
+      <w:lvlText w:val=""/>
+      <w:lvlJc w:val="left"/>
+      <w:pPr>
+        <w:ind w:left="2160" w:hanging="360"/>
+      </w:pPr>
+      <w:rPr>
+        <w:rFonts w:ascii="Wingdings" w:hAnsi="Wingdings" w:hint="default"/>
+      </w:rPr>
+    </w:lvl>
+    <w:lvl w:ilvl="3" w:tplc="08090001" w:tentative="1">
+      <w:start w:val="1"/>
+      <w:numFmt w:val="bullet"/>
+      <w:lvlText w:val=""/>
+      <w:lvlJc w:val="left"/>
+      <w:pPr>
+        <w:ind w:left="2880" w:hanging="360"/>
+      </w:pPr>
+      <w:rPr>
+        <w:rFonts w:ascii="Symbol" w:hAnsi="Symbol" w:hint="default"/>
+      </w:rPr>
+    </w:lvl>
+    <w:lvl w:ilvl="4" w:tplc="08090003" w:tentative="1">
+      <w:start w:val="1"/>
+      <w:numFmt w:val="bullet"/>
+      <w:lvlText w:val="o"/>
+      <w:lvlJc w:val="left"/>
+      <w:pPr>
+        <w:ind w:left="3600" w:hanging="360"/>
+      </w:pPr>
+      <w:rPr>
+        <w:rFonts w:ascii="Courier New" w:hAnsi="Courier New" w:cs="Courier New" w:hint="default"/>
+      </w:rPr>
+    </w:lvl>
+    <w:lvl w:ilvl="5" w:tplc="08090005" w:tentative="1">
+      <w:start w:val="1"/>
+      <w:numFmt w:val="bullet"/>
+      <w:lvlText w:val=""/>
+      <w:lvlJc w:val="left"/>
+      <w:pPr>
+        <w:ind w:left="4320" w:hanging="360"/>
+      </w:pPr>
+      <w:rPr>
+        <w:rFonts w:ascii="Wingdings" w:hAnsi="Wingdings" w:hint="default"/>
+      </w:rPr>
+    </w:lvl>
+    <w:lvl w:ilvl="6" w:tplc="08090001" w:tentative="1">
+      <w:start w:val="1"/>
+      <w:numFmt w:val="bullet"/>
+      <w:lvlText w:val=""/>
+      <w:lvlJc w:val="left"/>
+      <w:pPr>
+        <w:ind w:left="5040" w:hanging="360"/>
+      </w:pPr>
+      <w:rPr>
+        <w:rFonts w:ascii="Symbol" w:hAnsi="Symbol" w:hint="default"/>
+      </w:rPr>
+    </w:lvl>
+    <w:lvl w:ilvl="7" w:tplc="08090003" w:tentative="1">
+      <w:start w:val="1"/>
+      <w:numFmt w:val="bullet"/>
+      <w:lvlText w:val="o"/>
+      <w:lvlJc w:val="left"/>
+      <w:pPr>
+        <w:ind w:left="5760" w:hanging="360"/>
+      </w:pPr>
+      <w:rPr>
+        <w:rFonts w:ascii="Courier New" w:hAnsi="Courier New" w:cs="Courier New" w:hint="default"/>
+      </w:rPr>
+    </w:lvl>
+    <w:lvl w:ilvl="8" w:tplc="08090005" w:tentative="1">
+      <w:start w:val="1"/>
+      <w:numFmt w:val="bullet"/>
+      <w:lvlText w:val=""/>
+      <w:lvlJc w:val="left"/>
+      <w:pPr>
+        <w:ind w:left="6480" w:hanging="360"/>
+      </w:pPr>
+      <w:rPr>
+        <w:rFonts w:ascii="Wingdings" w:hAnsi="Wingdings" w:hint="default"/>
+      </w:rPr>
+    </w:lvl>
+  </w:abstractNum>
+  <w:num w:numId="1">
+    <w:abstractNumId w:val="1"/>
+  </w:num>
+  <w:num w:numId="2">
+    <w:abstractNumId w:val="0"/>
+  </w:num>
+</w:numbering>
 </file>
 
 <file path=word/styles.xml><?xml version="1.0" encoding="utf-8"?>
@@ -1237,6 +2064,33 @@
       <w:szCs w:val="20"/>
     </w:rPr>
   </w:style>
+  <w:style w:type="paragraph" w:styleId="ListParagraph">
+    <w:name w:val="List Paragraph"/>
+    <w:basedOn w:val="Normal"/>
+    <w:uiPriority w:val="34"/>
+    <w:qFormat/>
+    <w:rsid w:val="00865A51"/>
+    <w:pPr>
+      <w:ind w:left="720"/>
+      <w:contextualSpacing/>
+    </w:pPr>
+  </w:style>
+  <w:style w:type="table" w:styleId="TableGrid">
+    <w:name w:val="Table Grid"/>
+    <w:basedOn w:val="TableNormal"/>
+    <w:uiPriority w:val="39"/>
+    <w:rsid w:val="00BE5A1E"/>
+    <w:tblPr>
+      <w:tblBorders>
+        <w:top w:val="single" w:sz="4" w:space="0" w:color="auto"/>
+        <w:left w:val="single" w:sz="4" w:space="0" w:color="auto"/>
+        <w:bottom w:val="single" w:sz="4" w:space="0" w:color="auto"/>
+        <w:right w:val="single" w:sz="4" w:space="0" w:color="auto"/>
+        <w:insideH w:val="single" w:sz="4" w:space="0" w:color="auto"/>
+        <w:insideV w:val="single" w:sz="4" w:space="0" w:color="auto"/>
+      </w:tblBorders>
+    </w:tblPr>
+  </w:style>
 </w:styles>
 </file>
 
